--- a/Lab3/Lab3_Povarich.docx
+++ b/Lab3/Lab3_Povarich.docx
@@ -2,6 +2,89 @@
 <file path=word/document.xml><?xml version="1.0" encoding="utf-8"?>
 <w:document xmlns:wpc="http://schemas.microsoft.com/office/word/2010/wordprocessingCanvas" xmlns:cx="http://schemas.microsoft.com/office/drawing/2014/chartex" xmlns:cx1="http://schemas.microsoft.com/office/drawing/2015/9/8/chartex" xmlns:cx2="http://schemas.microsoft.com/office/drawing/2015/10/21/chartex" xmlns:cx3="http://schemas.microsoft.com/office/drawing/2016/5/9/chartex" xmlns:cx4="http://schemas.microsoft.com/office/drawing/2016/5/10/chartex" xmlns:cx5="http://schemas.microsoft.com/office/drawing/2016/5/11/chartex" xmlns:cx6="http://schemas.microsoft.com/office/drawing/2016/5/12/chartex" xmlns:cx7="http://schemas.microsoft.com/office/drawing/2016/5/13/chartex" xmlns:cx8="http://schemas.microsoft.com/office/drawing/2016/5/14/chartex" xmlns:mc="http://schemas.openxmlformats.org/markup-compatibility/2006" xmlns:aink="http://schemas.microsoft.com/office/drawing/2016/ink" xmlns:am3d="http://schemas.microsoft.com/office/drawing/2017/model3d" xmlns:o="urn:schemas-microsoft-com:office:office" xmlns:r="http://schemas.openxmlformats.org/officeDocument/2006/relationships" xmlns:m="http://schemas.openxmlformats.org/officeDocument/2006/math" xmlns:v="urn:schemas-microsoft-com:vml" xmlns:wp14="http://schemas.microsoft.com/office/word/2010/wordprocessingDrawing" xmlns:wp="http://schemas.openxmlformats.org/drawingml/2006/wordprocessingDrawing" xmlns:w10="urn:schemas-microsoft-com:office:word" xmlns:w="http://schemas.openxmlformats.org/wordprocessingml/2006/main" xmlns:w14="http://schemas.microsoft.com/office/word/2010/wordml" xmlns:w15="http://schemas.microsoft.com/office/word/2012/wordml" xmlns:w16cex="http://schemas.microsoft.com/office/word/2018/wordml/cex" xmlns:w16cid="http://schemas.microsoft.com/office/word/2016/wordml/cid" xmlns:w16="http://schemas.microsoft.com/office/word/2018/wordml" xmlns:w16sdtdh="http://schemas.microsoft.com/office/word/2020/wordml/sdtdatahash" xmlns:w16se="http://schemas.microsoft.com/office/word/2015/wordml/symex" xmlns:wpg="http://schemas.microsoft.com/office/word/2010/wordprocessingGroup" xmlns:wpi="http://schemas.microsoft.com/office/word/2010/wordprocessingInk" xmlns:wne="http://schemas.microsoft.com/office/word/2006/wordml" xmlns:wps="http://schemas.microsoft.com/office/word/2010/wordprocessingShape" mc:Ignorable="w14 w15 w16se w16cid w16 w16cex w16sdtdh wp14">
   <w:body>
+    <w:p/>
+    <w:p>
+      <w:pPr>
+        <w:rPr>
+          <w:b/>
+          <w:bCs/>
+        </w:rPr>
+      </w:pPr>
+      <w:r>
+        <w:rPr>
+          <w:b/>
+          <w:bCs/>
+        </w:rPr>
+        <w:t>Implementation</w:t>
+      </w:r>
+    </w:p>
+    <w:p>
+      <w:r>
+        <w:t xml:space="preserve">Each test ran for approximately </w:t>
+      </w:r>
+      <w:r>
+        <w:t>20</w:t>
+      </w:r>
+      <w:r>
+        <w:t xml:space="preserve"> seconds</w:t>
+      </w:r>
+      <w:r>
+        <w:t xml:space="preserve"> in real time</w:t>
+      </w:r>
+      <w:r>
+        <w:t xml:space="preserve"> to keep the </w:t>
+      </w:r>
+      <w:r>
+        <w:t>tests relatively similar and reduce any end-effect errors. After running a simulation, the script1.sh was run (</w:t>
+      </w:r>
+      <w:r>
+        <w:t>appendix</w:t>
+      </w:r>
+      <w:r>
+        <w:t>) to execute the instructed commands: a hexdump to “in.txt” to record the transmitted symbols, a hexdump to “out.txt” to record the received symbols, a diff command to “diff.txt” to record the differences between the two files, and a grep command to output the bit error</w:t>
+      </w:r>
+      <w:r>
+        <w:t>s</w:t>
+      </w:r>
+      <w:r>
+        <w:t>.</w:t>
+      </w:r>
+    </w:p>
+    <w:p>
+      <w:r>
+        <w:t xml:space="preserve">A script was used to evaluate the two files and trim both the beginning and end of the files to help with alignment and reduce end-effect errors of the simulations, hence, simulations that show 0 error had some </w:t>
+      </w:r>
+      <w:r>
+        <w:t xml:space="preserve">initial </w:t>
+      </w:r>
+      <w:r>
+        <w:t>errors, but those were identified as spurious ones at the beginning and/or end of diff.txt</w:t>
+      </w:r>
+      <w:r>
+        <w:t xml:space="preserve"> and removed.</w:t>
+      </w:r>
+    </w:p>
+    <w:p>
+      <w:pPr>
+        <w:pStyle w:val="Caption"/>
+        <w:keepNext/>
+        <w:jc w:val="center"/>
+      </w:pPr>
+      <w:r>
+        <w:t xml:space="preserve">Table </w:t>
+      </w:r>
+      <w:fldSimple w:instr=" SEQ Table \* ARABIC ">
+        <w:r>
+          <w:rPr>
+            <w:noProof/>
+          </w:rPr>
+          <w:t>1</w:t>
+        </w:r>
+      </w:fldSimple>
+      <w:r>
+        <w:t>: Simulation Levels</w:t>
+      </w:r>
+    </w:p>
     <w:tbl>
       <w:tblPr>
         <w:tblStyle w:val="TableGrid"/>
@@ -164,6 +247,9 @@
             <w:r>
               <w:t>0</w:t>
             </w:r>
+            <w:r>
+              <w:t>.1</w:t>
+            </w:r>
           </w:p>
         </w:tc>
       </w:tr>
@@ -195,7 +281,799 @@
       </w:tr>
     </w:tbl>
     <w:p/>
+    <w:p>
+      <w:pPr>
+        <w:rPr>
+          <w:b/>
+          <w:bCs/>
+        </w:rPr>
+      </w:pPr>
+      <w:r>
+        <w:rPr>
+          <w:b/>
+          <w:bCs/>
+        </w:rPr>
+        <w:t xml:space="preserve">Simulation Raw Data </w:t>
+      </w:r>
+    </w:p>
+    <w:p>
+      <w:r>
+        <w:t>The raw data recorded was the number of symbol errors per simulation run.</w:t>
+      </w:r>
+    </w:p>
+    <w:p>
+      <w:pPr>
+        <w:pStyle w:val="Caption"/>
+        <w:keepNext/>
+        <w:jc w:val="center"/>
+      </w:pPr>
+      <w:r>
+        <w:t xml:space="preserve">Table </w:t>
+      </w:r>
+      <w:fldSimple w:instr=" SEQ Table \* ARABIC ">
+        <w:r>
+          <w:rPr>
+            <w:noProof/>
+          </w:rPr>
+          <w:t>2</w:t>
+        </w:r>
+      </w:fldSimple>
+      <w:r>
+        <w:t>:Symbol Errors per Simulation</w:t>
+      </w:r>
+    </w:p>
+    <w:p>
+      <w:r>
+        <w:drawing>
+          <wp:inline distT="0" distB="0" distL="0" distR="0" wp14:anchorId="3FB04D59" wp14:editId="4D9BF0AA">
+            <wp:extent cx="5899785" cy="1534795"/>
+            <wp:effectExtent l="0" t="0" r="5715" b="8255"/>
+            <wp:docPr id="5" name="Picture 5"/>
+            <wp:cNvGraphicFramePr>
+              <a:graphicFrameLocks xmlns:a="http://schemas.openxmlformats.org/drawingml/2006/main" noChangeAspect="1"/>
+            </wp:cNvGraphicFramePr>
+            <a:graphic xmlns:a="http://schemas.openxmlformats.org/drawingml/2006/main">
+              <a:graphicData uri="http://schemas.openxmlformats.org/drawingml/2006/picture">
+                <pic:pic xmlns:pic="http://schemas.openxmlformats.org/drawingml/2006/picture">
+                  <pic:nvPicPr>
+                    <pic:cNvPr id="0" name="Picture 2"/>
+                    <pic:cNvPicPr>
+                      <a:picLocks noChangeAspect="1" noChangeArrowheads="1"/>
+                    </pic:cNvPicPr>
+                  </pic:nvPicPr>
+                  <pic:blipFill>
+                    <a:blip r:embed="rId6">
+                      <a:extLst>
+                        <a:ext uri="{28A0092B-C50C-407E-A947-70E740481C1C}">
+                          <a14:useLocalDpi xmlns:a14="http://schemas.microsoft.com/office/drawing/2010/main" val="0"/>
+                        </a:ext>
+                      </a:extLst>
+                    </a:blip>
+                    <a:srcRect/>
+                    <a:stretch>
+                      <a:fillRect/>
+                    </a:stretch>
+                  </pic:blipFill>
+                  <pic:spPr bwMode="auto">
+                    <a:xfrm>
+                      <a:off x="0" y="0"/>
+                      <a:ext cx="5899785" cy="1534795"/>
+                    </a:xfrm>
+                    <a:prstGeom prst="rect">
+                      <a:avLst/>
+                    </a:prstGeom>
+                    <a:noFill/>
+                    <a:ln>
+                      <a:noFill/>
+                    </a:ln>
+                  </pic:spPr>
+                </pic:pic>
+              </a:graphicData>
+            </a:graphic>
+          </wp:inline>
+        </w:drawing>
+      </w:r>
+    </w:p>
+    <w:p>
+      <w:r>
+        <w:t>To support the simulation error data, the total number of symbols were also recorded.</w:t>
+      </w:r>
+    </w:p>
+    <w:p>
+      <w:pPr>
+        <w:pStyle w:val="Caption"/>
+        <w:keepNext/>
+        <w:jc w:val="center"/>
+      </w:pPr>
+      <w:r>
+        <w:lastRenderedPageBreak/>
+        <w:t xml:space="preserve">Table </w:t>
+      </w:r>
+      <w:fldSimple w:instr=" SEQ Table \* ARABIC ">
+        <w:r>
+          <w:rPr>
+            <w:noProof/>
+          </w:rPr>
+          <w:t>3</w:t>
+        </w:r>
+      </w:fldSimple>
+      <w:r>
+        <w:t>: Symbols per Simulation</w:t>
+      </w:r>
+    </w:p>
+    <w:p>
+      <w:r>
+        <w:drawing>
+          <wp:inline distT="0" distB="0" distL="0" distR="0" wp14:anchorId="2C68DE0F" wp14:editId="738AF4EE">
+            <wp:extent cx="5899785" cy="1534795"/>
+            <wp:effectExtent l="0" t="0" r="5715" b="8255"/>
+            <wp:docPr id="6" name="Picture 6"/>
+            <wp:cNvGraphicFramePr>
+              <a:graphicFrameLocks xmlns:a="http://schemas.openxmlformats.org/drawingml/2006/main" noChangeAspect="1"/>
+            </wp:cNvGraphicFramePr>
+            <a:graphic xmlns:a="http://schemas.openxmlformats.org/drawingml/2006/main">
+              <a:graphicData uri="http://schemas.openxmlformats.org/drawingml/2006/picture">
+                <pic:pic xmlns:pic="http://schemas.openxmlformats.org/drawingml/2006/picture">
+                  <pic:nvPicPr>
+                    <pic:cNvPr id="0" name="Picture 3"/>
+                    <pic:cNvPicPr>
+                      <a:picLocks noChangeAspect="1" noChangeArrowheads="1"/>
+                    </pic:cNvPicPr>
+                  </pic:nvPicPr>
+                  <pic:blipFill>
+                    <a:blip r:embed="rId7">
+                      <a:extLst>
+                        <a:ext uri="{28A0092B-C50C-407E-A947-70E740481C1C}">
+                          <a14:useLocalDpi xmlns:a14="http://schemas.microsoft.com/office/drawing/2010/main" val="0"/>
+                        </a:ext>
+                      </a:extLst>
+                    </a:blip>
+                    <a:srcRect/>
+                    <a:stretch>
+                      <a:fillRect/>
+                    </a:stretch>
+                  </pic:blipFill>
+                  <pic:spPr bwMode="auto">
+                    <a:xfrm>
+                      <a:off x="0" y="0"/>
+                      <a:ext cx="5899785" cy="1534795"/>
+                    </a:xfrm>
+                    <a:prstGeom prst="rect">
+                      <a:avLst/>
+                    </a:prstGeom>
+                    <a:noFill/>
+                    <a:ln>
+                      <a:noFill/>
+                    </a:ln>
+                  </pic:spPr>
+                </pic:pic>
+              </a:graphicData>
+            </a:graphic>
+          </wp:inline>
+        </w:drawing>
+      </w:r>
+    </w:p>
+    <w:p>
+      <w:pPr>
+        <w:rPr>
+          <w:rFonts w:eastAsiaTheme="minorEastAsia"/>
+        </w:rPr>
+      </w:pPr>
+      <w:r>
+        <w:rPr>
+          <w:rFonts w:eastAsiaTheme="minorEastAsia"/>
+        </w:rPr>
+        <w:t>Using the following equation, the time per simulation was retrieved for each run.</w:t>
+      </w:r>
+    </w:p>
+    <w:p>
+      <w:pPr>
+        <w:rPr>
+          <w:rFonts w:eastAsiaTheme="minorEastAsia"/>
+        </w:rPr>
+      </w:pPr>
+      <m:oMathPara>
+        <m:oMath>
+          <m:r>
+            <w:rPr>
+              <w:rFonts w:ascii="Cambria Math" w:eastAsiaTheme="minorEastAsia" w:hAnsi="Cambria Math"/>
+            </w:rPr>
+            <m:t>Time</m:t>
+          </m:r>
+          <m:r>
+            <w:rPr>
+              <w:rFonts w:ascii="Cambria Math" w:eastAsiaTheme="minorEastAsia" w:hAnsi="Cambria Math"/>
+            </w:rPr>
+            <m:t xml:space="preserve"> per Simulation</m:t>
+          </m:r>
+          <m:r>
+            <w:rPr>
+              <w:rFonts w:ascii="Cambria Math" w:eastAsiaTheme="minorEastAsia" w:hAnsi="Cambria Math"/>
+            </w:rPr>
+            <m:t xml:space="preserve">= </m:t>
+          </m:r>
+          <m:f>
+            <m:fPr>
+              <m:ctrlPr>
+                <w:rPr>
+                  <w:rFonts w:ascii="Cambria Math" w:eastAsiaTheme="minorEastAsia" w:hAnsi="Cambria Math"/>
+                  <w:i/>
+                </w:rPr>
+              </m:ctrlPr>
+            </m:fPr>
+            <m:num>
+              <m:r>
+                <w:rPr>
+                  <w:rFonts w:ascii="Cambria Math" w:eastAsiaTheme="minorEastAsia" w:hAnsi="Cambria Math"/>
+                </w:rPr>
+                <m:t xml:space="preserve">Num of </m:t>
+              </m:r>
+              <m:r>
+                <w:rPr>
+                  <w:rFonts w:ascii="Cambria Math" w:eastAsiaTheme="minorEastAsia" w:hAnsi="Cambria Math"/>
+                </w:rPr>
+                <m:t>symbols</m:t>
+              </m:r>
+            </m:num>
+            <m:den>
+              <m:r>
+                <w:rPr>
+                  <w:rFonts w:ascii="Cambria Math" w:eastAsiaTheme="minorEastAsia" w:hAnsi="Cambria Math"/>
+                </w:rPr>
+                <m:t>32k</m:t>
+              </m:r>
+              <m:f>
+                <m:fPr>
+                  <m:ctrlPr>
+                    <w:rPr>
+                      <w:rFonts w:ascii="Cambria Math" w:eastAsiaTheme="minorEastAsia" w:hAnsi="Cambria Math"/>
+                      <w:i/>
+                    </w:rPr>
+                  </m:ctrlPr>
+                </m:fPr>
+                <m:num>
+                  <m:r>
+                    <w:rPr>
+                      <w:rFonts w:ascii="Cambria Math" w:eastAsiaTheme="minorEastAsia" w:hAnsi="Cambria Math"/>
+                    </w:rPr>
+                    <m:t>symbols</m:t>
+                  </m:r>
+                </m:num>
+                <m:den>
+                  <m:r>
+                    <w:rPr>
+                      <w:rFonts w:ascii="Cambria Math" w:eastAsiaTheme="minorEastAsia" w:hAnsi="Cambria Math"/>
+                    </w:rPr>
+                    <m:t>second</m:t>
+                  </m:r>
+                </m:den>
+              </m:f>
+            </m:den>
+          </m:f>
+        </m:oMath>
+      </m:oMathPara>
+    </w:p>
+    <w:p>
+      <w:pPr>
+        <w:rPr>
+          <w:rFonts w:eastAsiaTheme="minorEastAsia"/>
+        </w:rPr>
+      </w:pPr>
+    </w:p>
+    <w:p>
+      <w:pPr>
+        <w:rPr>
+          <w:rFonts w:eastAsiaTheme="minorEastAsia"/>
+        </w:rPr>
+      </w:pPr>
+      <w:r>
+        <w:rPr>
+          <w:rFonts w:eastAsiaTheme="minorEastAsia"/>
+        </w:rPr>
+        <w:t>Using this Simulation Time, the symbol error rates were calculated.</w:t>
+      </w:r>
+    </w:p>
+    <w:p>
+      <w:pPr>
+        <w:rPr>
+          <w:rFonts w:eastAsiaTheme="minorEastAsia"/>
+        </w:rPr>
+      </w:pPr>
+      <m:oMathPara>
+        <m:oMath>
+          <m:r>
+            <w:rPr>
+              <w:rFonts w:ascii="Cambria Math" w:eastAsiaTheme="minorEastAsia" w:hAnsi="Cambria Math"/>
+            </w:rPr>
+            <m:t>Symbol Error Rate=</m:t>
+          </m:r>
+          <m:f>
+            <m:fPr>
+              <m:ctrlPr>
+                <w:rPr>
+                  <w:rFonts w:ascii="Cambria Math" w:eastAsiaTheme="minorEastAsia" w:hAnsi="Cambria Math"/>
+                  <w:i/>
+                </w:rPr>
+              </m:ctrlPr>
+            </m:fPr>
+            <m:num>
+              <m:r>
+                <w:rPr>
+                  <w:rFonts w:ascii="Cambria Math" w:eastAsiaTheme="minorEastAsia" w:hAnsi="Cambria Math"/>
+                </w:rPr>
+                <m:t>Symbol Errors</m:t>
+              </m:r>
+            </m:num>
+            <m:den>
+              <m:r>
+                <w:rPr>
+                  <w:rFonts w:ascii="Cambria Math" w:eastAsiaTheme="minorEastAsia" w:hAnsi="Cambria Math"/>
+                </w:rPr>
+                <m:t>Simulation Time</m:t>
+              </m:r>
+            </m:den>
+          </m:f>
+        </m:oMath>
+      </m:oMathPara>
+    </w:p>
+    <w:p>
+      <w:pPr>
+        <w:rPr>
+          <w:rFonts w:eastAsiaTheme="minorEastAsia"/>
+        </w:rPr>
+      </w:pPr>
+    </w:p>
+    <w:p>
+      <w:pPr>
+        <w:pStyle w:val="Caption"/>
+        <w:keepNext/>
+        <w:jc w:val="center"/>
+      </w:pPr>
+      <w:r>
+        <w:t xml:space="preserve">Table </w:t>
+      </w:r>
+      <w:fldSimple w:instr=" SEQ Table \* ARABIC ">
+        <w:r>
+          <w:rPr>
+            <w:noProof/>
+          </w:rPr>
+          <w:t>4</w:t>
+        </w:r>
+      </w:fldSimple>
+      <w:r>
+        <w:t>: Symbol Error Rate</w:t>
+      </w:r>
+    </w:p>
+    <w:p>
+      <w:pPr>
+        <w:rPr>
+          <w:rFonts w:eastAsiaTheme="minorEastAsia"/>
+        </w:rPr>
+      </w:pPr>
+      <w:r>
+        <w:drawing>
+          <wp:inline distT="0" distB="0" distL="0" distR="0" wp14:anchorId="3E01730A" wp14:editId="236C87F8">
+            <wp:extent cx="5899785" cy="1534795"/>
+            <wp:effectExtent l="0" t="0" r="5715" b="8255"/>
+            <wp:docPr id="9" name="Picture 9"/>
+            <wp:cNvGraphicFramePr>
+              <a:graphicFrameLocks xmlns:a="http://schemas.openxmlformats.org/drawingml/2006/main" noChangeAspect="1"/>
+            </wp:cNvGraphicFramePr>
+            <a:graphic xmlns:a="http://schemas.openxmlformats.org/drawingml/2006/main">
+              <a:graphicData uri="http://schemas.openxmlformats.org/drawingml/2006/picture">
+                <pic:pic xmlns:pic="http://schemas.openxmlformats.org/drawingml/2006/picture">
+                  <pic:nvPicPr>
+                    <pic:cNvPr id="0" name="Picture 6"/>
+                    <pic:cNvPicPr>
+                      <a:picLocks noChangeAspect="1" noChangeArrowheads="1"/>
+                    </pic:cNvPicPr>
+                  </pic:nvPicPr>
+                  <pic:blipFill>
+                    <a:blip r:embed="rId8">
+                      <a:extLst>
+                        <a:ext uri="{28A0092B-C50C-407E-A947-70E740481C1C}">
+                          <a14:useLocalDpi xmlns:a14="http://schemas.microsoft.com/office/drawing/2010/main" val="0"/>
+                        </a:ext>
+                      </a:extLst>
+                    </a:blip>
+                    <a:srcRect/>
+                    <a:stretch>
+                      <a:fillRect/>
+                    </a:stretch>
+                  </pic:blipFill>
+                  <pic:spPr bwMode="auto">
+                    <a:xfrm>
+                      <a:off x="0" y="0"/>
+                      <a:ext cx="5899785" cy="1534795"/>
+                    </a:xfrm>
+                    <a:prstGeom prst="rect">
+                      <a:avLst/>
+                    </a:prstGeom>
+                    <a:noFill/>
+                    <a:ln>
+                      <a:noFill/>
+                    </a:ln>
+                  </pic:spPr>
+                </pic:pic>
+              </a:graphicData>
+            </a:graphic>
+          </wp:inline>
+        </w:drawing>
+      </w:r>
+    </w:p>
+    <w:p/>
+    <w:p>
+      <w:pPr>
+        <w:rPr>
+          <w:b/>
+          <w:bCs/>
+        </w:rPr>
+      </w:pPr>
+      <w:r>
+        <w:rPr>
+          <w:b/>
+          <w:bCs/>
+        </w:rPr>
+        <w:t>Discussion and Plots</w:t>
+      </w:r>
+    </w:p>
+    <w:p>
+      <w:r>
+        <w:t xml:space="preserve">During the simulation runs, many of the runs showed zero error, which may have been a bug in the methodology or calculations. </w:t>
+      </w:r>
+      <w:r>
+        <w:t>For example</w:t>
+      </w:r>
+      <w:r>
+        <w:t xml:space="preserve">, all the ones with zero noise voltage showed zero error, as can be seen in figure 2. However, the general trend is still visible. As the noise voltage increases, the symbol error rate increases. This is also true as attenuation increases (i.e. the signal amplitude decreases). The SER peaks at the highest noise voltage and the lowest attenuation as would be expected. So, a lot of noise can be overcome by increasing signal amplitude and a weak signal can still be received in a low-noise environment. This relationship can be seen in Table 4 and Figure 3. Finally, QPSK seems to have </w:t>
+      </w:r>
+      <w:r>
+        <w:lastRenderedPageBreak/>
+        <w:t>slightly higher SER. This is probably due to the increased encoding/decoding that happens with the 4 symbols per bit in QPSK.</w:t>
+      </w:r>
+    </w:p>
+    <w:p>
+      <w:pPr>
+        <w:keepNext/>
+        <w:jc w:val="center"/>
+      </w:pPr>
+      <w:r>
+        <w:rPr>
+          <w:noProof/>
+        </w:rPr>
+        <w:drawing>
+          <wp:inline distT="0" distB="0" distL="0" distR="0" wp14:anchorId="218CCF76" wp14:editId="38D8A0C6">
+            <wp:extent cx="3456940" cy="2036445"/>
+            <wp:effectExtent l="0" t="0" r="0" b="1905"/>
+            <wp:docPr id="15" name="Picture 15"/>
+            <wp:cNvGraphicFramePr>
+              <a:graphicFrameLocks xmlns:a="http://schemas.openxmlformats.org/drawingml/2006/main" noChangeAspect="1"/>
+            </wp:cNvGraphicFramePr>
+            <a:graphic xmlns:a="http://schemas.openxmlformats.org/drawingml/2006/main">
+              <a:graphicData uri="http://schemas.openxmlformats.org/drawingml/2006/picture">
+                <pic:pic xmlns:pic="http://schemas.openxmlformats.org/drawingml/2006/picture">
+                  <pic:nvPicPr>
+                    <pic:cNvPr id="0" name="Picture 4"/>
+                    <pic:cNvPicPr>
+                      <a:picLocks noChangeAspect="1" noChangeArrowheads="1"/>
+                    </pic:cNvPicPr>
+                  </pic:nvPicPr>
+                  <pic:blipFill>
+                    <a:blip r:embed="rId9">
+                      <a:extLst>
+                        <a:ext uri="{28A0092B-C50C-407E-A947-70E740481C1C}">
+                          <a14:useLocalDpi xmlns:a14="http://schemas.microsoft.com/office/drawing/2010/main" val="0"/>
+                        </a:ext>
+                      </a:extLst>
+                    </a:blip>
+                    <a:srcRect/>
+                    <a:stretch>
+                      <a:fillRect/>
+                    </a:stretch>
+                  </pic:blipFill>
+                  <pic:spPr bwMode="auto">
+                    <a:xfrm>
+                      <a:off x="0" y="0"/>
+                      <a:ext cx="3456940" cy="2036445"/>
+                    </a:xfrm>
+                    <a:prstGeom prst="rect">
+                      <a:avLst/>
+                    </a:prstGeom>
+                    <a:noFill/>
+                  </pic:spPr>
+                </pic:pic>
+              </a:graphicData>
+            </a:graphic>
+          </wp:inline>
+        </w:drawing>
+      </w:r>
+    </w:p>
+    <w:p>
+      <w:pPr>
+        <w:pStyle w:val="Caption"/>
+        <w:jc w:val="center"/>
+      </w:pPr>
+      <w:r>
+        <w:t xml:space="preserve">Figure </w:t>
+      </w:r>
+      <w:fldSimple w:instr=" SEQ Figure \* ARABIC ">
+        <w:r>
+          <w:rPr>
+            <w:noProof/>
+          </w:rPr>
+          <w:t>1</w:t>
+        </w:r>
+      </w:fldSimple>
+      <w:r>
+        <w:t>: SER vs noise</w:t>
+      </w:r>
+    </w:p>
+    <w:p>
+      <w:pPr>
+        <w:keepNext/>
+        <w:jc w:val="center"/>
+      </w:pPr>
+      <w:r>
+        <w:rPr>
+          <w:noProof/>
+        </w:rPr>
+        <w:drawing>
+          <wp:inline distT="0" distB="0" distL="0" distR="0" wp14:anchorId="34E61978" wp14:editId="1795719E">
+            <wp:extent cx="3469005" cy="2054225"/>
+            <wp:effectExtent l="0" t="0" r="0" b="3175"/>
+            <wp:docPr id="11" name="Picture 11"/>
+            <wp:cNvGraphicFramePr>
+              <a:graphicFrameLocks xmlns:a="http://schemas.openxmlformats.org/drawingml/2006/main" noChangeAspect="1"/>
+            </wp:cNvGraphicFramePr>
+            <a:graphic xmlns:a="http://schemas.openxmlformats.org/drawingml/2006/main">
+              <a:graphicData uri="http://schemas.openxmlformats.org/drawingml/2006/picture">
+                <pic:pic xmlns:pic="http://schemas.openxmlformats.org/drawingml/2006/picture">
+                  <pic:nvPicPr>
+                    <pic:cNvPr id="0" name="Picture 3"/>
+                    <pic:cNvPicPr>
+                      <a:picLocks noChangeAspect="1" noChangeArrowheads="1"/>
+                    </pic:cNvPicPr>
+                  </pic:nvPicPr>
+                  <pic:blipFill>
+                    <a:blip r:embed="rId10">
+                      <a:extLst>
+                        <a:ext uri="{28A0092B-C50C-407E-A947-70E740481C1C}">
+                          <a14:useLocalDpi xmlns:a14="http://schemas.microsoft.com/office/drawing/2010/main" val="0"/>
+                        </a:ext>
+                      </a:extLst>
+                    </a:blip>
+                    <a:srcRect/>
+                    <a:stretch>
+                      <a:fillRect/>
+                    </a:stretch>
+                  </pic:blipFill>
+                  <pic:spPr bwMode="auto">
+                    <a:xfrm>
+                      <a:off x="0" y="0"/>
+                      <a:ext cx="3469005" cy="2054225"/>
+                    </a:xfrm>
+                    <a:prstGeom prst="rect">
+                      <a:avLst/>
+                    </a:prstGeom>
+                    <a:noFill/>
+                  </pic:spPr>
+                </pic:pic>
+              </a:graphicData>
+            </a:graphic>
+          </wp:inline>
+        </w:drawing>
+      </w:r>
+    </w:p>
+    <w:p>
+      <w:pPr>
+        <w:pStyle w:val="Caption"/>
+        <w:jc w:val="center"/>
+      </w:pPr>
+      <w:r>
+        <w:t xml:space="preserve">Figure </w:t>
+      </w:r>
+      <w:fldSimple w:instr=" SEQ Figure \* ARABIC ">
+        <w:r>
+          <w:rPr>
+            <w:noProof/>
+          </w:rPr>
+          <w:t>2</w:t>
+        </w:r>
+      </w:fldSimple>
+      <w:r>
+        <w:t>: SER vs Attenuation</w:t>
+      </w:r>
+    </w:p>
+    <w:p>
+      <w:pPr>
+        <w:keepNext/>
+      </w:pPr>
+      <w:r>
+        <w:rPr>
+          <w:noProof/>
+        </w:rPr>
+        <w:lastRenderedPageBreak/>
+        <w:drawing>
+          <wp:inline distT="0" distB="0" distL="0" distR="0" wp14:anchorId="11303CA3" wp14:editId="3BC4AB69">
+            <wp:extent cx="4977517" cy="3733138"/>
+            <wp:effectExtent l="0" t="0" r="0" b="1270"/>
+            <wp:docPr id="12" name="Picture 12" descr="Chart, scatter chart&#10;&#10;Description automatically generated"/>
+            <wp:cNvGraphicFramePr>
+              <a:graphicFrameLocks xmlns:a="http://schemas.openxmlformats.org/drawingml/2006/main" noChangeAspect="1"/>
+            </wp:cNvGraphicFramePr>
+            <a:graphic xmlns:a="http://schemas.openxmlformats.org/drawingml/2006/main">
+              <a:graphicData uri="http://schemas.openxmlformats.org/drawingml/2006/picture">
+                <pic:pic xmlns:pic="http://schemas.openxmlformats.org/drawingml/2006/picture">
+                  <pic:nvPicPr>
+                    <pic:cNvPr id="12" name="Picture 12" descr="Chart, scatter chart&#10;&#10;Description automatically generated"/>
+                    <pic:cNvPicPr>
+                      <a:picLocks noChangeAspect="1" noChangeArrowheads="1"/>
+                    </pic:cNvPicPr>
+                  </pic:nvPicPr>
+                  <pic:blipFill>
+                    <a:blip r:embed="rId11">
+                      <a:extLst>
+                        <a:ext uri="{28A0092B-C50C-407E-A947-70E740481C1C}">
+                          <a14:useLocalDpi xmlns:a14="http://schemas.microsoft.com/office/drawing/2010/main" val="0"/>
+                        </a:ext>
+                      </a:extLst>
+                    </a:blip>
+                    <a:srcRect/>
+                    <a:stretch>
+                      <a:fillRect/>
+                    </a:stretch>
+                  </pic:blipFill>
+                  <pic:spPr bwMode="auto">
+                    <a:xfrm>
+                      <a:off x="0" y="0"/>
+                      <a:ext cx="4984314" cy="3738236"/>
+                    </a:xfrm>
+                    <a:prstGeom prst="rect">
+                      <a:avLst/>
+                    </a:prstGeom>
+                    <a:noFill/>
+                    <a:ln>
+                      <a:noFill/>
+                    </a:ln>
+                  </pic:spPr>
+                </pic:pic>
+              </a:graphicData>
+            </a:graphic>
+          </wp:inline>
+        </w:drawing>
+      </w:r>
+    </w:p>
+    <w:p>
+      <w:pPr>
+        <w:pStyle w:val="Caption"/>
+        <w:jc w:val="center"/>
+      </w:pPr>
+      <w:r>
+        <w:t xml:space="preserve">Figure </w:t>
+      </w:r>
+      <w:fldSimple w:instr=" SEQ Figure \* ARABIC ">
+        <w:r>
+          <w:rPr>
+            <w:noProof/>
+          </w:rPr>
+          <w:t>3</w:t>
+        </w:r>
+      </w:fldSimple>
+      <w:r>
+        <w:t>: 3d plot of SER, Attenuation and Noise</w:t>
+      </w:r>
+    </w:p>
+    <w:p/>
+    <w:p>
+      <w:pPr>
+        <w:rPr>
+          <w:b/>
+          <w:bCs/>
+        </w:rPr>
+      </w:pPr>
+      <w:r>
+        <w:rPr>
+          <w:b/>
+          <w:bCs/>
+        </w:rPr>
+        <w:t>Appendix</w:t>
+      </w:r>
+    </w:p>
+    <w:p>
+      <w:r>
+        <w:t>Script1.sh for running the main commands plus some evaluation helpers</w:t>
+      </w:r>
+    </w:p>
+    <w:p>
+      <w:r>
+        <w:rPr>
+          <w:noProof/>
+        </w:rPr>
+        <w:drawing>
+          <wp:inline distT="0" distB="0" distL="0" distR="0" wp14:anchorId="4D11CE4E" wp14:editId="3AEA91D1">
+            <wp:extent cx="4168180" cy="3028493"/>
+            <wp:effectExtent l="0" t="0" r="3810" b="635"/>
+            <wp:docPr id="1" name="Picture 1" descr="Text&#10;&#10;Description automatically generated"/>
+            <wp:cNvGraphicFramePr>
+              <a:graphicFrameLocks xmlns:a="http://schemas.openxmlformats.org/drawingml/2006/main" noChangeAspect="1"/>
+            </wp:cNvGraphicFramePr>
+            <a:graphic xmlns:a="http://schemas.openxmlformats.org/drawingml/2006/main">
+              <a:graphicData uri="http://schemas.openxmlformats.org/drawingml/2006/picture">
+                <pic:pic xmlns:pic="http://schemas.openxmlformats.org/drawingml/2006/picture">
+                  <pic:nvPicPr>
+                    <pic:cNvPr id="1" name="Picture 1" descr="Text&#10;&#10;Description automatically generated"/>
+                    <pic:cNvPicPr/>
+                  </pic:nvPicPr>
+                  <pic:blipFill>
+                    <a:blip r:embed="rId12"/>
+                    <a:stretch>
+                      <a:fillRect/>
+                    </a:stretch>
+                  </pic:blipFill>
+                  <pic:spPr>
+                    <a:xfrm>
+                      <a:off x="0" y="0"/>
+                      <a:ext cx="4174178" cy="3032851"/>
+                    </a:xfrm>
+                    <a:prstGeom prst="rect">
+                      <a:avLst/>
+                    </a:prstGeom>
+                  </pic:spPr>
+                </pic:pic>
+              </a:graphicData>
+            </a:graphic>
+          </wp:inline>
+        </w:drawing>
+      </w:r>
+    </w:p>
+    <w:p/>
+    <w:p>
+      <w:r>
+        <w:t>Example output from script1.sh</w:t>
+      </w:r>
+    </w:p>
+    <w:p>
+      <w:r>
+        <w:drawing>
+          <wp:inline distT="0" distB="0" distL="0" distR="0" wp14:anchorId="0FC53FA3" wp14:editId="1D270C3C">
+            <wp:extent cx="4031311" cy="4209524"/>
+            <wp:effectExtent l="0" t="0" r="7620" b="635"/>
+            <wp:docPr id="3" name="Picture 3" descr="Text&#10;&#10;Description automatically generated"/>
+            <wp:cNvGraphicFramePr>
+              <a:graphicFrameLocks xmlns:a="http://schemas.openxmlformats.org/drawingml/2006/main" noChangeAspect="1"/>
+            </wp:cNvGraphicFramePr>
+            <a:graphic xmlns:a="http://schemas.openxmlformats.org/drawingml/2006/main">
+              <a:graphicData uri="http://schemas.openxmlformats.org/drawingml/2006/picture">
+                <pic:pic xmlns:pic="http://schemas.openxmlformats.org/drawingml/2006/picture">
+                  <pic:nvPicPr>
+                    <pic:cNvPr id="3" name="Picture 3" descr="Text&#10;&#10;Description automatically generated"/>
+                    <pic:cNvPicPr/>
+                  </pic:nvPicPr>
+                  <pic:blipFill>
+                    <a:blip r:embed="rId13"/>
+                    <a:stretch>
+                      <a:fillRect/>
+                    </a:stretch>
+                  </pic:blipFill>
+                  <pic:spPr>
+                    <a:xfrm>
+                      <a:off x="0" y="0"/>
+                      <a:ext cx="4035530" cy="4213930"/>
+                    </a:xfrm>
+                    <a:prstGeom prst="rect">
+                      <a:avLst/>
+                    </a:prstGeom>
+                  </pic:spPr>
+                </pic:pic>
+              </a:graphicData>
+            </a:graphic>
+          </wp:inline>
+        </w:drawing>
+      </w:r>
+    </w:p>
+    <w:p/>
     <w:sectPr>
+      <w:headerReference w:type="default" r:id="rId14"/>
       <w:pgSz w:w="12240" w:h="15840"/>
       <w:pgMar w:top="1440" w:right="1440" w:bottom="1440" w:left="1440" w:header="720" w:footer="720" w:gutter="0"/>
       <w:cols w:space="720"/>
@@ -203,6 +1081,85 @@
     </w:sectPr>
   </w:body>
 </w:document>
+</file>
+
+<file path=word/endnotes.xml><?xml version="1.0" encoding="utf-8"?>
+<w:endnotes xmlns:wpc="http://schemas.microsoft.com/office/word/2010/wordprocessingCanvas" xmlns:cx="http://schemas.microsoft.com/office/drawing/2014/chartex" xmlns:cx1="http://schemas.microsoft.com/office/drawing/2015/9/8/chartex" xmlns:cx2="http://schemas.microsoft.com/office/drawing/2015/10/21/chartex" xmlns:cx3="http://schemas.microsoft.com/office/drawing/2016/5/9/chartex" xmlns:cx4="http://schemas.microsoft.com/office/drawing/2016/5/10/chartex" xmlns:cx5="http://schemas.microsoft.com/office/drawing/2016/5/11/chartex" xmlns:cx6="http://schemas.microsoft.com/office/drawing/2016/5/12/chartex" xmlns:cx7="http://schemas.microsoft.com/office/drawing/2016/5/13/chartex" xmlns:cx8="http://schemas.microsoft.com/office/drawing/2016/5/14/chartex" xmlns:mc="http://schemas.openxmlformats.org/markup-compatibility/2006" xmlns:aink="http://schemas.microsoft.com/office/drawing/2016/ink" xmlns:am3d="http://schemas.microsoft.com/office/drawing/2017/model3d" xmlns:o="urn:schemas-microsoft-com:office:office" xmlns:r="http://schemas.openxmlformats.org/officeDocument/2006/relationships" xmlns:m="http://schemas.openxmlformats.org/officeDocument/2006/math" xmlns:v="urn:schemas-microsoft-com:vml" xmlns:wp14="http://schemas.microsoft.com/office/word/2010/wordprocessingDrawing" xmlns:wp="http://schemas.openxmlformats.org/drawingml/2006/wordprocessingDrawing" xmlns:w10="urn:schemas-microsoft-com:office:word" xmlns:w="http://schemas.openxmlformats.org/wordprocessingml/2006/main" xmlns:w14="http://schemas.microsoft.com/office/word/2010/wordml" xmlns:w15="http://schemas.microsoft.com/office/word/2012/wordml" xmlns:w16cex="http://schemas.microsoft.com/office/word/2018/wordml/cex" xmlns:w16cid="http://schemas.microsoft.com/office/word/2016/wordml/cid" xmlns:w16="http://schemas.microsoft.com/office/word/2018/wordml" xmlns:w16sdtdh="http://schemas.microsoft.com/office/word/2020/wordml/sdtdatahash" xmlns:w16se="http://schemas.microsoft.com/office/word/2015/wordml/symex" xmlns:wpg="http://schemas.microsoft.com/office/word/2010/wordprocessingGroup" xmlns:wpi="http://schemas.microsoft.com/office/word/2010/wordprocessingInk" xmlns:wne="http://schemas.microsoft.com/office/word/2006/wordml" xmlns:wps="http://schemas.microsoft.com/office/word/2010/wordprocessingShape" mc:Ignorable="w14 w15 w16se w16cid w16 w16cex w16sdtdh wp14">
+  <w:endnote w:type="separator" w:id="-1">
+    <w:p>
+      <w:pPr>
+        <w:spacing w:after="0" w:line="240" w:lineRule="auto"/>
+      </w:pPr>
+      <w:r>
+        <w:separator/>
+      </w:r>
+    </w:p>
+  </w:endnote>
+  <w:endnote w:type="continuationSeparator" w:id="0">
+    <w:p>
+      <w:pPr>
+        <w:spacing w:after="0" w:line="240" w:lineRule="auto"/>
+      </w:pPr>
+      <w:r>
+        <w:continuationSeparator/>
+      </w:r>
+    </w:p>
+  </w:endnote>
+</w:endnotes>
+</file>
+
+<file path=word/footnotes.xml><?xml version="1.0" encoding="utf-8"?>
+<w:footnotes xmlns:wpc="http://schemas.microsoft.com/office/word/2010/wordprocessingCanvas" xmlns:cx="http://schemas.microsoft.com/office/drawing/2014/chartex" xmlns:cx1="http://schemas.microsoft.com/office/drawing/2015/9/8/chartex" xmlns:cx2="http://schemas.microsoft.com/office/drawing/2015/10/21/chartex" xmlns:cx3="http://schemas.microsoft.com/office/drawing/2016/5/9/chartex" xmlns:cx4="http://schemas.microsoft.com/office/drawing/2016/5/10/chartex" xmlns:cx5="http://schemas.microsoft.com/office/drawing/2016/5/11/chartex" xmlns:cx6="http://schemas.microsoft.com/office/drawing/2016/5/12/chartex" xmlns:cx7="http://schemas.microsoft.com/office/drawing/2016/5/13/chartex" xmlns:cx8="http://schemas.microsoft.com/office/drawing/2016/5/14/chartex" xmlns:mc="http://schemas.openxmlformats.org/markup-compatibility/2006" xmlns:aink="http://schemas.microsoft.com/office/drawing/2016/ink" xmlns:am3d="http://schemas.microsoft.com/office/drawing/2017/model3d" xmlns:o="urn:schemas-microsoft-com:office:office" xmlns:r="http://schemas.openxmlformats.org/officeDocument/2006/relationships" xmlns:m="http://schemas.openxmlformats.org/officeDocument/2006/math" xmlns:v="urn:schemas-microsoft-com:vml" xmlns:wp14="http://schemas.microsoft.com/office/word/2010/wordprocessingDrawing" xmlns:wp="http://schemas.openxmlformats.org/drawingml/2006/wordprocessingDrawing" xmlns:w10="urn:schemas-microsoft-com:office:word" xmlns:w="http://schemas.openxmlformats.org/wordprocessingml/2006/main" xmlns:w14="http://schemas.microsoft.com/office/word/2010/wordml" xmlns:w15="http://schemas.microsoft.com/office/word/2012/wordml" xmlns:w16cex="http://schemas.microsoft.com/office/word/2018/wordml/cex" xmlns:w16cid="http://schemas.microsoft.com/office/word/2016/wordml/cid" xmlns:w16="http://schemas.microsoft.com/office/word/2018/wordml" xmlns:w16sdtdh="http://schemas.microsoft.com/office/word/2020/wordml/sdtdatahash" xmlns:w16se="http://schemas.microsoft.com/office/word/2015/wordml/symex" xmlns:wpg="http://schemas.microsoft.com/office/word/2010/wordprocessingGroup" xmlns:wpi="http://schemas.microsoft.com/office/word/2010/wordprocessingInk" xmlns:wne="http://schemas.microsoft.com/office/word/2006/wordml" xmlns:wps="http://schemas.microsoft.com/office/word/2010/wordprocessingShape" mc:Ignorable="w14 w15 w16se w16cid w16 w16cex w16sdtdh wp14">
+  <w:footnote w:type="separator" w:id="-1">
+    <w:p>
+      <w:pPr>
+        <w:spacing w:after="0" w:line="240" w:lineRule="auto"/>
+      </w:pPr>
+      <w:r>
+        <w:separator/>
+      </w:r>
+    </w:p>
+  </w:footnote>
+  <w:footnote w:type="continuationSeparator" w:id="0">
+    <w:p>
+      <w:pPr>
+        <w:spacing w:after="0" w:line="240" w:lineRule="auto"/>
+      </w:pPr>
+      <w:r>
+        <w:continuationSeparator/>
+      </w:r>
+    </w:p>
+  </w:footnote>
+</w:footnotes>
+</file>
+
+<file path=word/header1.xml><?xml version="1.0" encoding="utf-8"?>
+<w:hdr xmlns:wpc="http://schemas.microsoft.com/office/word/2010/wordprocessingCanvas" xmlns:cx="http://schemas.microsoft.com/office/drawing/2014/chartex" xmlns:cx1="http://schemas.microsoft.com/office/drawing/2015/9/8/chartex" xmlns:cx2="http://schemas.microsoft.com/office/drawing/2015/10/21/chartex" xmlns:cx3="http://schemas.microsoft.com/office/drawing/2016/5/9/chartex" xmlns:cx4="http://schemas.microsoft.com/office/drawing/2016/5/10/chartex" xmlns:cx5="http://schemas.microsoft.com/office/drawing/2016/5/11/chartex" xmlns:cx6="http://schemas.microsoft.com/office/drawing/2016/5/12/chartex" xmlns:cx7="http://schemas.microsoft.com/office/drawing/2016/5/13/chartex" xmlns:cx8="http://schemas.microsoft.com/office/drawing/2016/5/14/chartex" xmlns:mc="http://schemas.openxmlformats.org/markup-compatibility/2006" xmlns:aink="http://schemas.microsoft.com/office/drawing/2016/ink" xmlns:am3d="http://schemas.microsoft.com/office/drawing/2017/model3d" xmlns:o="urn:schemas-microsoft-com:office:office" xmlns:r="http://schemas.openxmlformats.org/officeDocument/2006/relationships" xmlns:m="http://schemas.openxmlformats.org/officeDocument/2006/math" xmlns:v="urn:schemas-microsoft-com:vml" xmlns:wp14="http://schemas.microsoft.com/office/word/2010/wordprocessingDrawing" xmlns:wp="http://schemas.openxmlformats.org/drawingml/2006/wordprocessingDrawing" xmlns:w10="urn:schemas-microsoft-com:office:word" xmlns:w="http://schemas.openxmlformats.org/wordprocessingml/2006/main" xmlns:w14="http://schemas.microsoft.com/office/word/2010/wordml" xmlns:w15="http://schemas.microsoft.com/office/word/2012/wordml" xmlns:w16cex="http://schemas.microsoft.com/office/word/2018/wordml/cex" xmlns:w16cid="http://schemas.microsoft.com/office/word/2016/wordml/cid" xmlns:w16="http://schemas.microsoft.com/office/word/2018/wordml" xmlns:w16sdtdh="http://schemas.microsoft.com/office/word/2020/wordml/sdtdatahash" xmlns:w16se="http://schemas.microsoft.com/office/word/2015/wordml/symex" xmlns:wpg="http://schemas.microsoft.com/office/word/2010/wordprocessingGroup" xmlns:wpi="http://schemas.microsoft.com/office/word/2010/wordprocessingInk" xmlns:wne="http://schemas.microsoft.com/office/word/2006/wordml" xmlns:wps="http://schemas.microsoft.com/office/word/2010/wordprocessingShape" mc:Ignorable="w14 w15 w16se w16cid w16 w16cex w16sdtdh wp14">
+  <w:p>
+    <w:pPr>
+      <w:pStyle w:val="Header"/>
+    </w:pPr>
+    <w:r>
+      <w:t>Igor Povarich</w:t>
+    </w:r>
+  </w:p>
+  <w:p>
+    <w:pPr>
+      <w:pStyle w:val="Header"/>
+    </w:pPr>
+    <w:r>
+      <w:t>Comp Eng 5430</w:t>
+    </w:r>
+  </w:p>
+  <w:p>
+    <w:pPr>
+      <w:pStyle w:val="Header"/>
+    </w:pPr>
+    <w:r>
+      <w:t>09/29/2021</w:t>
+    </w:r>
+  </w:p>
+</w:hdr>
 </file>
 
 <file path=word/styles.xml><?xml version="1.0" encoding="utf-8"?>
@@ -328,6 +1285,7 @@
     <w:lsdException w:name="HTML Sample" w:semiHidden="1" w:unhideWhenUsed="1"/>
     <w:lsdException w:name="HTML Typewriter" w:semiHidden="1" w:unhideWhenUsed="1"/>
     <w:lsdException w:name="HTML Variable" w:semiHidden="1" w:unhideWhenUsed="1"/>
+    <w:lsdException w:name="Normal Table" w:semiHidden="1" w:unhideWhenUsed="1"/>
     <w:lsdException w:name="annotation subject" w:semiHidden="1" w:unhideWhenUsed="1"/>
     <w:lsdException w:name="No List" w:semiHidden="1" w:unhideWhenUsed="1"/>
     <w:lsdException w:name="Outline List 1" w:semiHidden="1" w:unhideWhenUsed="1"/>
@@ -374,8 +1332,10 @@
     <w:lsdException w:name="Table Subtle 2" w:semiHidden="1" w:unhideWhenUsed="1"/>
     <w:lsdException w:name="Table Web 1" w:semiHidden="1" w:unhideWhenUsed="1"/>
     <w:lsdException w:name="Table Web 2" w:semiHidden="1" w:unhideWhenUsed="1"/>
+    <w:lsdException w:name="Table Web 3" w:semiHidden="1" w:unhideWhenUsed="1"/>
     <w:lsdException w:name="Balloon Text" w:semiHidden="1" w:unhideWhenUsed="1"/>
     <w:lsdException w:name="Table Grid" w:uiPriority="39"/>
+    <w:lsdException w:name="Table Theme" w:semiHidden="1" w:unhideWhenUsed="1"/>
     <w:lsdException w:name="Placeholder Text" w:semiHidden="1"/>
     <w:lsdException w:name="No Spacing" w:uiPriority="1" w:qFormat="1"/>
     <w:lsdException w:name="Light Shading" w:uiPriority="60"/>
@@ -646,6 +1606,79 @@
         <w:insideV w:val="single" w:sz="4" w:space="0" w:color="auto"/>
       </w:tblBorders>
     </w:tblPr>
+  </w:style>
+  <w:style w:type="paragraph" w:styleId="Header">
+    <w:name w:val="header"/>
+    <w:basedOn w:val="Normal"/>
+    <w:link w:val="HeaderChar"/>
+    <w:uiPriority w:val="99"/>
+    <w:unhideWhenUsed/>
+    <w:rsid w:val="005A1E7A"/>
+    <w:pPr>
+      <w:tabs>
+        <w:tab w:val="center" w:pos="4680"/>
+        <w:tab w:val="right" w:pos="9360"/>
+      </w:tabs>
+      <w:spacing w:after="0" w:line="240" w:lineRule="auto"/>
+    </w:pPr>
+  </w:style>
+  <w:style w:type="character" w:customStyle="1" w:styleId="HeaderChar">
+    <w:name w:val="Header Char"/>
+    <w:basedOn w:val="DefaultParagraphFont"/>
+    <w:link w:val="Header"/>
+    <w:uiPriority w:val="99"/>
+    <w:rsid w:val="005A1E7A"/>
+  </w:style>
+  <w:style w:type="paragraph" w:styleId="Footer">
+    <w:name w:val="footer"/>
+    <w:basedOn w:val="Normal"/>
+    <w:link w:val="FooterChar"/>
+    <w:uiPriority w:val="99"/>
+    <w:unhideWhenUsed/>
+    <w:rsid w:val="005A1E7A"/>
+    <w:pPr>
+      <w:tabs>
+        <w:tab w:val="center" w:pos="4680"/>
+        <w:tab w:val="right" w:pos="9360"/>
+      </w:tabs>
+      <w:spacing w:after="0" w:line="240" w:lineRule="auto"/>
+    </w:pPr>
+  </w:style>
+  <w:style w:type="character" w:customStyle="1" w:styleId="FooterChar">
+    <w:name w:val="Footer Char"/>
+    <w:basedOn w:val="DefaultParagraphFont"/>
+    <w:link w:val="Footer"/>
+    <w:uiPriority w:val="99"/>
+    <w:rsid w:val="005A1E7A"/>
+  </w:style>
+  <w:style w:type="character" w:styleId="PlaceholderText">
+    <w:name w:val="Placeholder Text"/>
+    <w:basedOn w:val="DefaultParagraphFont"/>
+    <w:uiPriority w:val="99"/>
+    <w:semiHidden/>
+    <w:rsid w:val="008E5866"/>
+    <w:rPr>
+      <w:color w:val="808080"/>
+    </w:rPr>
+  </w:style>
+  <w:style w:type="paragraph" w:styleId="Caption">
+    <w:name w:val="caption"/>
+    <w:basedOn w:val="Normal"/>
+    <w:next w:val="Normal"/>
+    <w:uiPriority w:val="35"/>
+    <w:unhideWhenUsed/>
+    <w:qFormat/>
+    <w:rsid w:val="003C4263"/>
+    <w:pPr>
+      <w:spacing w:after="200" w:line="240" w:lineRule="auto"/>
+    </w:pPr>
+    <w:rPr>
+      <w:i/>
+      <w:iCs/>
+      <w:color w:val="44546A" w:themeColor="text2"/>
+      <w:sz w:val="18"/>
+      <w:szCs w:val="18"/>
+    </w:rPr>
   </w:style>
 </w:styles>
 </file>
